--- a/game_reviews/translations/cirque-du-soleil-amaluna (Version 2).docx
+++ b/game_reviews/translations/cirque-du-soleil-amaluna (Version 2).docx
@@ -8,18 +8,6 @@
       </w:pPr>
       <w:r>
         <w:t>Play Cirque Du Soleil Amaluna for Free - Review 2021</w:t>
-      </w:r>
-    </w:p>
-    <w:p>
-      <w:r/>
-      <w:r>
-        <w:rPr>
-          <w:b/>
-        </w:rPr>
-        <w:t>Meta description</w:t>
-      </w:r>
-      <w:r>
-        <w:t>: Discover the pros and cons of playing Cirque Du Soleil Amaluna slot game for free. Learn about bonuses, gameplay mechanics, and more in our 2021 review.</w:t>
       </w:r>
     </w:p>
     <w:p>
@@ -414,9 +402,18 @@
       <w:r/>
       <w:r>
         <w:rPr>
+          <w:b/>
+        </w:rPr>
+        <w:t>Play Cirque Du Soleil Amaluna for Free - Review 2021</w:t>
+      </w:r>
+    </w:p>
+    <w:p>
+      <w:r/>
+      <w:r>
+        <w:rPr>
           <w:i/>
         </w:rPr>
-        <w:t>Create a feature image for Cirque Du Soleil Amaluna that features a happy Maya warrior with glasses in cartoon style. The image should convey excitement and energy, with vibrant colors and bold lines. The Maya warrior should be depicted in motion, perhaps leaping through the air or striking a dynamic pose. In the background, incorporate elements that suggest the theme of the game, such as circus tents or acrobatic performers. Make sure the image captures the fun and playful spirit of this exciting online slot game.</w:t>
+        <w:t>Discover the pros and cons of playing Cirque Du Soleil Amaluna slot game for free. Learn about bonuses, gameplay mechanics, and more in our 2021 review.</w:t>
       </w:r>
     </w:p>
     <w:sectPr>

--- a/game_reviews/translations/cirque-du-soleil-amaluna (Version 2).docx
+++ b/game_reviews/translations/cirque-du-soleil-amaluna (Version 2).docx
@@ -8,6 +8,18 @@
       </w:pPr>
       <w:r>
         <w:t>Play Cirque Du Soleil Amaluna for Free - Review 2021</w:t>
+      </w:r>
+    </w:p>
+    <w:p>
+      <w:r/>
+      <w:r>
+        <w:rPr>
+          <w:b/>
+        </w:rPr>
+        <w:t>Meta description</w:t>
+      </w:r>
+      <w:r>
+        <w:t>: Discover the pros and cons of playing Cirque Du Soleil Amaluna slot game for free. Learn about bonuses, gameplay mechanics, and more in our 2021 review.</w:t>
       </w:r>
     </w:p>
     <w:p>
@@ -402,18 +414,9 @@
       <w:r/>
       <w:r>
         <w:rPr>
-          <w:b/>
-        </w:rPr>
-        <w:t>Play Cirque Du Soleil Amaluna for Free - Review 2021</w:t>
-      </w:r>
-    </w:p>
-    <w:p>
-      <w:r/>
-      <w:r>
-        <w:rPr>
           <w:i/>
         </w:rPr>
-        <w:t>Discover the pros and cons of playing Cirque Du Soleil Amaluna slot game for free. Learn about bonuses, gameplay mechanics, and more in our 2021 review.</w:t>
+        <w:t>Create a feature image for Cirque Du Soleil Amaluna that features a happy Maya warrior with glasses in cartoon style. The image should convey excitement and energy, with vibrant colors and bold lines. The Maya warrior should be depicted in motion, perhaps leaping through the air or striking a dynamic pose. In the background, incorporate elements that suggest the theme of the game, such as circus tents or acrobatic performers. Make sure the image captures the fun and playful spirit of this exciting online slot game.</w:t>
       </w:r>
     </w:p>
     <w:sectPr>
